--- a/doc/01要件仕様書/要件定義書.docx
+++ b/doc/01要件仕様書/要件定義書.docx
@@ -7,20 +7,10 @@
         <w:pStyle w:val="a3"/>
         <w:rPr>
           <w:rFonts w:asciiTheme="minorEastAsia" w:eastAsiaTheme="minorEastAsia" w:hAnsiTheme="minorEastAsia"/>
-          <w:sz w:val="40"/>
           <w:szCs w:val="40"/>
         </w:rPr>
       </w:pPr>
       <w:bookmarkStart w:id="0" w:name="_Toc172980879"/>
-    </w:p>
-    <w:p>
-      <w:pPr>
-        <w:pStyle w:val="a3"/>
-        <w:rPr>
-          <w:rFonts w:asciiTheme="minorEastAsia" w:eastAsiaTheme="minorEastAsia" w:hAnsiTheme="minorEastAsia"/>
-          <w:szCs w:val="40"/>
-        </w:rPr>
-      </w:pPr>
       <w:r>
         <w:rPr>
           <w:rFonts w:asciiTheme="minorEastAsia" w:eastAsiaTheme="minorEastAsia" w:hAnsiTheme="minorEastAsia" w:hint="eastAsia"/>
@@ -87,6 +77,7 @@
     <w:p>
       <w:pPr>
         <w:pStyle w:val="a3"/>
+        <w:jc w:val="both"/>
         <w:rPr>
           <w:rFonts w:asciiTheme="minorEastAsia" w:eastAsiaTheme="minorEastAsia" w:hAnsiTheme="minorEastAsia"/>
           <w:sz w:val="40"/>
@@ -97,37 +88,7 @@
     <w:p>
       <w:pPr>
         <w:pStyle w:val="a3"/>
-        <w:rPr>
-          <w:rFonts w:asciiTheme="minorEastAsia" w:eastAsiaTheme="minorEastAsia" w:hAnsiTheme="minorEastAsia"/>
-          <w:sz w:val="40"/>
-          <w:szCs w:val="40"/>
-        </w:rPr>
-      </w:pPr>
-    </w:p>
-    <w:p>
-      <w:pPr>
-        <w:pStyle w:val="a3"/>
-        <w:rPr>
-          <w:rFonts w:asciiTheme="minorEastAsia" w:eastAsiaTheme="minorEastAsia" w:hAnsiTheme="minorEastAsia"/>
-          <w:sz w:val="40"/>
-          <w:szCs w:val="40"/>
-        </w:rPr>
-      </w:pPr>
-    </w:p>
-    <w:p>
-      <w:pPr>
-        <w:pStyle w:val="a3"/>
-        <w:rPr>
-          <w:rFonts w:asciiTheme="minorEastAsia" w:eastAsiaTheme="minorEastAsia" w:hAnsiTheme="minorEastAsia"/>
-          <w:sz w:val="40"/>
-          <w:szCs w:val="40"/>
-        </w:rPr>
-      </w:pPr>
-    </w:p>
-    <w:p>
-      <w:pPr>
-        <w:pStyle w:val="a3"/>
-        <w:ind w:firstLine="840"/>
+        <w:ind w:leftChars="1417" w:left="2976" w:firstLine="384"/>
         <w:jc w:val="left"/>
         <w:rPr>
           <w:rFonts w:asciiTheme="minorEastAsia" w:eastAsiaTheme="minorEastAsia" w:hAnsiTheme="minorEastAsia"/>
@@ -761,17 +722,7 @@
     <w:p>
       <w:pPr>
         <w:pStyle w:val="a3"/>
-        <w:spacing w:before="100" w:beforeAutospacing="1" w:after="100" w:afterAutospacing="1"/>
-        <w:rPr>
-          <w:rFonts w:asciiTheme="minorEastAsia" w:eastAsiaTheme="minorEastAsia" w:hAnsiTheme="minorEastAsia"/>
-          <w:sz w:val="28"/>
-          <w:szCs w:val="28"/>
-        </w:rPr>
-      </w:pPr>
-    </w:p>
-    <w:p>
-      <w:pPr>
-        <w:pStyle w:val="a3"/>
+        <w:jc w:val="both"/>
         <w:rPr>
           <w:rFonts w:asciiTheme="minorEastAsia" w:eastAsiaTheme="minorEastAsia" w:hAnsiTheme="minorEastAsia"/>
           <w:sz w:val="40"/>
@@ -922,873 +873,275 @@
         </w:rPr>
         <w:t>要件定義書</w:t>
       </w:r>
-      <w:r>
+    </w:p>
+    <w:p>
+      <w:pPr>
+        <w:pStyle w:val="10"/>
         <w:rPr>
           <w:rFonts w:asciiTheme="minorEastAsia" w:eastAsiaTheme="minorEastAsia" w:hAnsiTheme="minorEastAsia"/>
           <w:b w:val="0"/>
         </w:rPr>
-        <w:tab/>
-      </w:r>
+      </w:pPr>
       <w:r>
         <w:rPr>
           <w:rFonts w:asciiTheme="minorEastAsia" w:eastAsiaTheme="minorEastAsia" w:hAnsiTheme="minorEastAsia"/>
           <w:b w:val="0"/>
         </w:rPr>
-        <w:fldChar w:fldCharType="begin"/>
-      </w:r>
-      <w:r>
+        <w:t>1</w:t>
+      </w:r>
+      <w:r>
+        <w:rPr>
+          <w:rFonts w:asciiTheme="minorEastAsia" w:eastAsiaTheme="minorEastAsia" w:hAnsiTheme="minorEastAsia" w:hint="eastAsia"/>
+          <w:b w:val="0"/>
+        </w:rPr>
+        <w:t xml:space="preserve"> 全体</w:t>
+      </w:r>
+    </w:p>
+    <w:p>
+      <w:pPr>
+        <w:pStyle w:val="2"/>
+        <w:ind w:leftChars="0" w:left="0" w:firstLineChars="200" w:firstLine="420"/>
+        <w:rPr>
+          <w:rFonts w:asciiTheme="minorEastAsia" w:hAnsiTheme="minorEastAsia"/>
+          <w:noProof/>
+        </w:rPr>
+      </w:pPr>
+      <w:r>
+        <w:rPr>
+          <w:rFonts w:asciiTheme="minorEastAsia" w:hAnsiTheme="minorEastAsia"/>
+          <w:noProof/>
+        </w:rPr>
+        <w:t>1-1</w:t>
+      </w:r>
+      <w:r>
+        <w:rPr>
+          <w:rFonts w:asciiTheme="minorEastAsia" w:hAnsiTheme="minorEastAsia" w:hint="eastAsia"/>
+          <w:noProof/>
+        </w:rPr>
+        <w:t xml:space="preserve"> システム開発の背景・趣旨</w:t>
+      </w:r>
+    </w:p>
+    <w:p>
+      <w:pPr>
+        <w:pStyle w:val="2"/>
+        <w:ind w:leftChars="0" w:left="0" w:firstLineChars="200" w:firstLine="420"/>
+        <w:rPr>
+          <w:rFonts w:asciiTheme="minorEastAsia" w:hAnsiTheme="minorEastAsia"/>
+          <w:noProof/>
+        </w:rPr>
+      </w:pPr>
+      <w:r>
+        <w:rPr>
+          <w:rFonts w:asciiTheme="minorEastAsia" w:hAnsiTheme="minorEastAsia"/>
+          <w:noProof/>
+        </w:rPr>
+        <w:t>1-2</w:t>
+      </w:r>
+      <w:r>
+        <w:rPr>
+          <w:rFonts w:asciiTheme="minorEastAsia" w:hAnsiTheme="minorEastAsia" w:hint="eastAsia"/>
+          <w:noProof/>
+        </w:rPr>
+        <w:t xml:space="preserve"> システムの目的</w:t>
+      </w:r>
+    </w:p>
+    <w:p>
+      <w:pPr>
+        <w:pStyle w:val="2"/>
+        <w:ind w:leftChars="0" w:left="0" w:firstLineChars="200" w:firstLine="420"/>
+        <w:rPr>
+          <w:rFonts w:asciiTheme="minorEastAsia" w:hAnsiTheme="minorEastAsia"/>
+          <w:noProof/>
+        </w:rPr>
+      </w:pPr>
+      <w:r>
+        <w:rPr>
+          <w:rFonts w:asciiTheme="minorEastAsia" w:hAnsiTheme="minorEastAsia"/>
+          <w:noProof/>
+        </w:rPr>
+        <w:t>1-3</w:t>
+      </w:r>
+      <w:r>
+        <w:rPr>
+          <w:rFonts w:asciiTheme="minorEastAsia" w:hAnsiTheme="minorEastAsia" w:hint="eastAsia"/>
+          <w:noProof/>
+        </w:rPr>
+        <w:t xml:space="preserve"> </w:t>
+      </w:r>
+      <w:r>
+        <w:rPr>
+          <w:rFonts w:asciiTheme="minorEastAsia" w:hAnsiTheme="minorEastAsia" w:hint="eastAsia"/>
+          <w:noProof/>
+        </w:rPr>
+        <w:t>システムの開発範囲</w:t>
+      </w:r>
+    </w:p>
+    <w:p>
+      <w:pPr>
+        <w:pStyle w:val="2"/>
+        <w:ind w:leftChars="0" w:left="0" w:firstLineChars="200" w:firstLine="420"/>
+        <w:rPr>
+          <w:rFonts w:asciiTheme="minorEastAsia" w:hAnsiTheme="minorEastAsia" w:hint="eastAsia"/>
+          <w:noProof/>
+        </w:rPr>
+      </w:pPr>
+      <w:r>
+        <w:rPr>
+          <w:rFonts w:asciiTheme="minorEastAsia" w:hAnsiTheme="minorEastAsia"/>
+          <w:noProof/>
+        </w:rPr>
+        <w:t>1-</w:t>
+      </w:r>
+      <w:r>
+        <w:rPr>
+          <w:rFonts w:asciiTheme="minorEastAsia" w:hAnsiTheme="minorEastAsia" w:hint="eastAsia"/>
+          <w:noProof/>
+        </w:rPr>
+        <w:t>4</w:t>
+      </w:r>
+      <w:r>
+        <w:rPr>
+          <w:rFonts w:asciiTheme="minorEastAsia" w:hAnsiTheme="minorEastAsia" w:hint="eastAsia"/>
+          <w:noProof/>
+        </w:rPr>
+        <w:t xml:space="preserve"> </w:t>
+      </w:r>
+      <w:r>
+        <w:rPr>
+          <w:rFonts w:asciiTheme="minorEastAsia" w:hAnsiTheme="minorEastAsia" w:hint="eastAsia"/>
+          <w:noProof/>
+        </w:rPr>
+        <w:t>システムの</w:t>
+      </w:r>
+      <w:r>
+        <w:rPr>
+          <w:rFonts w:asciiTheme="minorEastAsia" w:hAnsiTheme="minorEastAsia" w:hint="eastAsia"/>
+          <w:noProof/>
+        </w:rPr>
+        <w:t>開発方針</w:t>
+      </w:r>
+      <w:bookmarkStart w:id="1" w:name="_GoBack"/>
+      <w:bookmarkEnd w:id="1"/>
+    </w:p>
+    <w:p>
+      <w:pPr>
+        <w:pStyle w:val="10"/>
         <w:rPr>
           <w:rFonts w:asciiTheme="minorEastAsia" w:eastAsiaTheme="minorEastAsia" w:hAnsiTheme="minorEastAsia"/>
           <w:b w:val="0"/>
         </w:rPr>
-        <w:instrText xml:space="preserve"> PAGEREF _Toc172980879 \h </w:instrText>
-      </w:r>
+      </w:pPr>
       <w:r>
         <w:rPr>
           <w:rFonts w:asciiTheme="minorEastAsia" w:eastAsiaTheme="minorEastAsia" w:hAnsiTheme="minorEastAsia"/>
           <w:b w:val="0"/>
         </w:rPr>
-      </w:r>
-      <w:r>
+        <w:t xml:space="preserve">2 </w:t>
+      </w:r>
+      <w:r>
+        <w:rPr>
+          <w:rFonts w:asciiTheme="minorEastAsia" w:eastAsiaTheme="minorEastAsia" w:hAnsiTheme="minorEastAsia" w:hint="eastAsia"/>
+          <w:b w:val="0"/>
+        </w:rPr>
+        <w:t>業務フロ</w:t>
+      </w:r>
+    </w:p>
+    <w:p>
+      <w:pPr>
+        <w:pStyle w:val="10"/>
+        <w:ind w:firstLineChars="200" w:firstLine="420"/>
         <w:rPr>
           <w:rFonts w:asciiTheme="minorEastAsia" w:eastAsiaTheme="minorEastAsia" w:hAnsiTheme="minorEastAsia"/>
           <w:b w:val="0"/>
         </w:rPr>
-        <w:fldChar w:fldCharType="separate"/>
-      </w:r>
+      </w:pPr>
       <w:r>
         <w:rPr>
           <w:rFonts w:asciiTheme="minorEastAsia" w:eastAsiaTheme="minorEastAsia" w:hAnsiTheme="minorEastAsia"/>
           <w:b w:val="0"/>
         </w:rPr>
-        <w:t>1</w:t>
-      </w:r>
+        <w:t xml:space="preserve">2-1 </w:t>
+      </w:r>
+      <w:r>
+        <w:rPr>
+          <w:rFonts w:asciiTheme="minorEastAsia" w:eastAsiaTheme="minorEastAsia" w:hAnsiTheme="minorEastAsia" w:hint="eastAsia"/>
+          <w:b w:val="0"/>
+        </w:rPr>
+        <w:t>現行業務フロ</w:t>
+      </w:r>
+      <w:r>
+        <w:rPr>
+          <w:rFonts w:asciiTheme="minorEastAsia" w:eastAsiaTheme="minorEastAsia" w:hAnsiTheme="minorEastAsia" w:hint="eastAsia"/>
+          <w:b w:val="0"/>
+        </w:rPr>
+        <w:t>ー</w:t>
+      </w:r>
+    </w:p>
+    <w:p>
+      <w:pPr>
+        <w:pStyle w:val="10"/>
+        <w:ind w:firstLineChars="200" w:firstLine="420"/>
+        <w:rPr>
+          <w:rFonts w:asciiTheme="minorEastAsia" w:eastAsiaTheme="minorEastAsia" w:hAnsiTheme="minorEastAsia" w:hint="eastAsia"/>
+          <w:b w:val="0"/>
+        </w:rPr>
+      </w:pPr>
       <w:r>
         <w:rPr>
           <w:rFonts w:asciiTheme="minorEastAsia" w:eastAsiaTheme="minorEastAsia" w:hAnsiTheme="minorEastAsia"/>
           <w:b w:val="0"/>
         </w:rPr>
-        <w:fldChar w:fldCharType="end"/>
-      </w:r>
-    </w:p>
-    <w:p>
-      <w:pPr>
-        <w:pStyle w:val="10"/>
+        <w:t>2</w:t>
+      </w:r>
+      <w:r>
+        <w:rPr>
+          <w:rFonts w:asciiTheme="minorEastAsia" w:eastAsiaTheme="minorEastAsia" w:hAnsiTheme="minorEastAsia" w:hint="eastAsia"/>
+          <w:b w:val="0"/>
+        </w:rPr>
+        <w:t>-2</w:t>
+      </w:r>
+      <w:r>
         <w:rPr>
           <w:rFonts w:asciiTheme="minorEastAsia" w:eastAsiaTheme="minorEastAsia" w:hAnsiTheme="minorEastAsia"/>
           <w:b w:val="0"/>
         </w:rPr>
-      </w:pPr>
-      <w:r>
-        <w:rPr>
-          <w:rFonts w:asciiTheme="minorEastAsia" w:eastAsiaTheme="minorEastAsia" w:hAnsiTheme="minorEastAsia"/>
-          <w:b w:val="0"/>
-        </w:rPr>
-        <w:t>1</w:t>
+        <w:t xml:space="preserve"> </w:t>
       </w:r>
       <w:r>
         <w:rPr>
           <w:rFonts w:asciiTheme="minorEastAsia" w:eastAsiaTheme="minorEastAsia" w:hAnsiTheme="minorEastAsia" w:hint="eastAsia"/>
           <w:b w:val="0"/>
         </w:rPr>
-        <w:t xml:space="preserve"> 全体</w:t>
-      </w:r>
-      <w:r>
-        <w:rPr>
-          <w:rFonts w:asciiTheme="minorEastAsia" w:eastAsiaTheme="minorEastAsia" w:hAnsiTheme="minorEastAsia"/>
-          <w:b w:val="0"/>
-        </w:rPr>
-        <w:tab/>
-      </w:r>
-      <w:r>
-        <w:rPr>
-          <w:rFonts w:asciiTheme="minorEastAsia" w:eastAsiaTheme="minorEastAsia" w:hAnsiTheme="minorEastAsia"/>
-          <w:b w:val="0"/>
-        </w:rPr>
-        <w:t>3</w:t>
-      </w:r>
-    </w:p>
-    <w:p>
-      <w:pPr>
-        <w:pStyle w:val="2"/>
-        <w:ind w:leftChars="0" w:left="0" w:firstLineChars="200" w:firstLine="420"/>
-        <w:rPr>
-          <w:rFonts w:asciiTheme="minorEastAsia" w:hAnsiTheme="minorEastAsia"/>
-          <w:noProof/>
-        </w:rPr>
-      </w:pPr>
-      <w:r>
-        <w:rPr>
-          <w:rFonts w:asciiTheme="minorEastAsia" w:hAnsiTheme="minorEastAsia"/>
-          <w:noProof/>
-        </w:rPr>
-        <w:t>1-1</w:t>
-      </w:r>
-      <w:r>
-        <w:rPr>
-          <w:rFonts w:asciiTheme="minorEastAsia" w:hAnsiTheme="minorEastAsia" w:hint="eastAsia"/>
-          <w:noProof/>
-        </w:rPr>
-        <w:t xml:space="preserve"> システム開発の背景・趣旨</w:t>
-      </w:r>
-      <w:r>
-        <w:rPr>
-          <w:rFonts w:asciiTheme="minorEastAsia" w:hAnsiTheme="minorEastAsia"/>
-          <w:noProof/>
-        </w:rPr>
-        <w:tab/>
-      </w:r>
-      <w:r>
-        <w:rPr>
-          <w:rFonts w:asciiTheme="minorEastAsia" w:hAnsiTheme="minorEastAsia"/>
-          <w:noProof/>
-        </w:rPr>
-        <w:t>3</w:t>
-      </w:r>
-    </w:p>
-    <w:p>
-      <w:pPr>
-        <w:pStyle w:val="2"/>
-        <w:ind w:leftChars="0" w:left="0" w:firstLineChars="200" w:firstLine="420"/>
-        <w:rPr>
-          <w:rFonts w:asciiTheme="minorEastAsia" w:hAnsiTheme="minorEastAsia"/>
-          <w:noProof/>
-        </w:rPr>
-      </w:pPr>
-      <w:r>
-        <w:rPr>
-          <w:rFonts w:asciiTheme="minorEastAsia" w:hAnsiTheme="minorEastAsia"/>
-          <w:noProof/>
-        </w:rPr>
-        <w:t>1-2</w:t>
-      </w:r>
-      <w:r>
-        <w:rPr>
-          <w:rFonts w:asciiTheme="minorEastAsia" w:hAnsiTheme="minorEastAsia" w:hint="eastAsia"/>
-          <w:noProof/>
-        </w:rPr>
-        <w:t xml:space="preserve"> システムの目的</w:t>
-      </w:r>
-      <w:r>
-        <w:rPr>
-          <w:rFonts w:asciiTheme="minorEastAsia" w:hAnsiTheme="minorEastAsia"/>
-          <w:noProof/>
-        </w:rPr>
-        <w:tab/>
-      </w:r>
-      <w:r>
-        <w:rPr>
-          <w:rFonts w:asciiTheme="minorEastAsia" w:hAnsiTheme="minorEastAsia"/>
-          <w:noProof/>
-        </w:rPr>
-        <w:t>3</w:t>
-      </w:r>
-    </w:p>
-    <w:p>
-      <w:pPr>
-        <w:pStyle w:val="2"/>
-        <w:ind w:leftChars="0" w:left="0" w:firstLineChars="200" w:firstLine="420"/>
-        <w:rPr>
-          <w:rFonts w:asciiTheme="minorEastAsia" w:hAnsiTheme="minorEastAsia"/>
-          <w:noProof/>
-        </w:rPr>
-      </w:pPr>
-      <w:r>
-        <w:rPr>
-          <w:rFonts w:asciiTheme="minorEastAsia" w:hAnsiTheme="minorEastAsia"/>
-          <w:noProof/>
-        </w:rPr>
-        <w:t>1-3</w:t>
-      </w:r>
-      <w:r>
-        <w:rPr>
-          <w:rFonts w:asciiTheme="minorEastAsia" w:hAnsiTheme="minorEastAsia" w:hint="eastAsia"/>
-          <w:noProof/>
-        </w:rPr>
-        <w:t xml:space="preserve"> </w:t>
-      </w:r>
-      <w:r>
-        <w:rPr>
-          <w:rFonts w:asciiTheme="minorEastAsia" w:hAnsiTheme="minorEastAsia" w:hint="eastAsia"/>
-          <w:noProof/>
-        </w:rPr>
-        <w:t>システムの開発範囲</w:t>
-      </w:r>
-      <w:r>
-        <w:rPr>
-          <w:rFonts w:asciiTheme="minorEastAsia" w:hAnsiTheme="minorEastAsia"/>
-          <w:noProof/>
-        </w:rPr>
-        <w:tab/>
-      </w:r>
-      <w:r>
-        <w:rPr>
-          <w:rFonts w:asciiTheme="minorEastAsia" w:hAnsiTheme="minorEastAsia"/>
-          <w:noProof/>
-        </w:rPr>
-        <w:t>3</w:t>
-      </w:r>
-    </w:p>
-    <w:p>
-      <w:pPr>
-        <w:pStyle w:val="2"/>
-        <w:ind w:leftChars="0" w:left="0" w:firstLineChars="200" w:firstLine="420"/>
-        <w:rPr>
-          <w:rFonts w:asciiTheme="minorEastAsia" w:hAnsiTheme="minorEastAsia"/>
-          <w:noProof/>
-        </w:rPr>
-      </w:pPr>
-      <w:r>
-        <w:rPr>
-          <w:rFonts w:asciiTheme="minorEastAsia" w:hAnsiTheme="minorEastAsia"/>
-          <w:noProof/>
-        </w:rPr>
-        <w:t>1-</w:t>
-      </w:r>
-      <w:r>
-        <w:rPr>
-          <w:rFonts w:asciiTheme="minorEastAsia" w:hAnsiTheme="minorEastAsia" w:hint="eastAsia"/>
-          <w:noProof/>
-        </w:rPr>
-        <w:t>4</w:t>
-      </w:r>
-      <w:r>
-        <w:rPr>
-          <w:rFonts w:asciiTheme="minorEastAsia" w:hAnsiTheme="minorEastAsia" w:hint="eastAsia"/>
-          <w:noProof/>
-        </w:rPr>
-        <w:t xml:space="preserve"> </w:t>
-      </w:r>
-      <w:r>
-        <w:rPr>
-          <w:rFonts w:asciiTheme="minorEastAsia" w:hAnsiTheme="minorEastAsia" w:hint="eastAsia"/>
-          <w:noProof/>
-        </w:rPr>
-        <w:t>システムの</w:t>
-      </w:r>
-      <w:r>
-        <w:rPr>
-          <w:rFonts w:asciiTheme="minorEastAsia" w:hAnsiTheme="minorEastAsia" w:hint="eastAsia"/>
-          <w:noProof/>
-        </w:rPr>
-        <w:t>開発方針</w:t>
-      </w:r>
-      <w:r>
-        <w:rPr>
-          <w:rFonts w:asciiTheme="minorEastAsia" w:hAnsiTheme="minorEastAsia"/>
-          <w:noProof/>
-        </w:rPr>
-        <w:tab/>
-      </w:r>
-      <w:r>
-        <w:rPr>
-          <w:rFonts w:asciiTheme="minorEastAsia" w:hAnsiTheme="minorEastAsia"/>
-          <w:noProof/>
-        </w:rPr>
-        <w:t>3</w:t>
-      </w:r>
-    </w:p>
-    <w:p>
-      <w:pPr>
-        <w:pStyle w:val="10"/>
-        <w:rPr>
-          <w:rFonts w:asciiTheme="minorEastAsia" w:eastAsiaTheme="minorEastAsia" w:hAnsiTheme="minorEastAsia"/>
-          <w:b w:val="0"/>
-        </w:rPr>
-      </w:pPr>
-      <w:r>
-        <w:rPr>
-          <w:rFonts w:asciiTheme="minorEastAsia" w:eastAsiaTheme="minorEastAsia" w:hAnsiTheme="minorEastAsia"/>
-          <w:b w:val="0"/>
-        </w:rPr>
-        <w:t xml:space="preserve">2 </w:t>
+        <w:t>新</w:t>
       </w:r>
       <w:r>
         <w:rPr>
           <w:rFonts w:asciiTheme="minorEastAsia" w:eastAsiaTheme="minorEastAsia" w:hAnsiTheme="minorEastAsia" w:hint="eastAsia"/>
           <w:b w:val="0"/>
         </w:rPr>
-        <w:t>業務フロー</w:t>
-      </w:r>
-      <w:r>
-        <w:rPr>
-          <w:rFonts w:asciiTheme="minorEastAsia" w:eastAsiaTheme="minorEastAsia" w:hAnsiTheme="minorEastAsia"/>
-          <w:b w:val="0"/>
-        </w:rPr>
-        <w:tab/>
-      </w:r>
-      <w:r>
-        <w:rPr>
-          <w:rFonts w:asciiTheme="minorEastAsia" w:eastAsiaTheme="minorEastAsia" w:hAnsiTheme="minorEastAsia"/>
-          <w:b w:val="0"/>
-        </w:rPr>
-        <w:fldChar w:fldCharType="begin"/>
-      </w:r>
-      <w:r>
-        <w:rPr>
-          <w:rFonts w:asciiTheme="minorEastAsia" w:eastAsiaTheme="minorEastAsia" w:hAnsiTheme="minorEastAsia"/>
-          <w:b w:val="0"/>
-        </w:rPr>
-        <w:instrText xml:space="preserve"> PAGEREF _Toc172980891 \h </w:instrText>
-      </w:r>
-      <w:r>
-        <w:rPr>
-          <w:rFonts w:asciiTheme="minorEastAsia" w:eastAsiaTheme="minorEastAsia" w:hAnsiTheme="minorEastAsia"/>
-          <w:b w:val="0"/>
-        </w:rPr>
-      </w:r>
-      <w:r>
-        <w:rPr>
-          <w:rFonts w:asciiTheme="minorEastAsia" w:eastAsiaTheme="minorEastAsia" w:hAnsiTheme="minorEastAsia"/>
-          <w:b w:val="0"/>
-        </w:rPr>
-        <w:fldChar w:fldCharType="separate"/>
-      </w:r>
-      <w:r>
-        <w:rPr>
-          <w:rFonts w:asciiTheme="minorEastAsia" w:eastAsiaTheme="minorEastAsia" w:hAnsiTheme="minorEastAsia"/>
-          <w:b w:val="0"/>
-        </w:rPr>
-        <w:t>2</w:t>
-      </w:r>
-      <w:r>
-        <w:rPr>
-          <w:rFonts w:asciiTheme="minorEastAsia" w:eastAsiaTheme="minorEastAsia" w:hAnsiTheme="minorEastAsia"/>
-          <w:b w:val="0"/>
-        </w:rPr>
-        <w:fldChar w:fldCharType="end"/>
-      </w:r>
-    </w:p>
-    <w:p>
-      <w:pPr>
-        <w:pStyle w:val="10"/>
-        <w:ind w:firstLineChars="200" w:firstLine="420"/>
-        <w:rPr>
-          <w:rFonts w:asciiTheme="minorEastAsia" w:eastAsiaTheme="minorEastAsia" w:hAnsiTheme="minorEastAsia"/>
-          <w:b w:val="0"/>
-        </w:rPr>
-      </w:pPr>
-      <w:r>
-        <w:rPr>
-          <w:rFonts w:asciiTheme="minorEastAsia" w:eastAsiaTheme="minorEastAsia" w:hAnsiTheme="minorEastAsia"/>
-          <w:b w:val="0"/>
-        </w:rPr>
-        <w:t xml:space="preserve">2-1 </w:t>
+        <w:t>業務フロ</w:t>
       </w:r>
       <w:r>
         <w:rPr>
           <w:rFonts w:asciiTheme="minorEastAsia" w:eastAsiaTheme="minorEastAsia" w:hAnsiTheme="minorEastAsia" w:hint="eastAsia"/>
           <w:b w:val="0"/>
         </w:rPr>
-        <w:t>現行業務フロー</w:t>
-      </w:r>
-      <w:r>
-        <w:rPr>
-          <w:rFonts w:asciiTheme="minorEastAsia" w:eastAsiaTheme="minorEastAsia" w:hAnsiTheme="minorEastAsia"/>
-          <w:b w:val="0"/>
-        </w:rPr>
-        <w:tab/>
-      </w:r>
-      <w:r>
-        <w:rPr>
-          <w:rFonts w:asciiTheme="minorEastAsia" w:eastAsiaTheme="minorEastAsia" w:hAnsiTheme="minorEastAsia"/>
-          <w:b w:val="0"/>
-        </w:rPr>
-        <w:fldChar w:fldCharType="begin"/>
-      </w:r>
-      <w:r>
-        <w:rPr>
-          <w:rFonts w:asciiTheme="minorEastAsia" w:eastAsiaTheme="minorEastAsia" w:hAnsiTheme="minorEastAsia"/>
-          <w:b w:val="0"/>
-        </w:rPr>
-        <w:instrText xml:space="preserve"> PAGEREF _Toc172980891 \h </w:instrText>
-      </w:r>
-      <w:r>
-        <w:rPr>
-          <w:rFonts w:asciiTheme="minorEastAsia" w:eastAsiaTheme="minorEastAsia" w:hAnsiTheme="minorEastAsia"/>
-          <w:b w:val="0"/>
-        </w:rPr>
-      </w:r>
-      <w:r>
-        <w:rPr>
-          <w:rFonts w:asciiTheme="minorEastAsia" w:eastAsiaTheme="minorEastAsia" w:hAnsiTheme="minorEastAsia"/>
-          <w:b w:val="0"/>
-        </w:rPr>
-        <w:fldChar w:fldCharType="separate"/>
-      </w:r>
-      <w:r>
-        <w:rPr>
-          <w:rFonts w:asciiTheme="minorEastAsia" w:eastAsiaTheme="minorEastAsia" w:hAnsiTheme="minorEastAsia"/>
-          <w:b w:val="0"/>
-        </w:rPr>
-        <w:t>2</w:t>
-      </w:r>
-      <w:r>
-        <w:rPr>
-          <w:rFonts w:asciiTheme="minorEastAsia" w:eastAsiaTheme="minorEastAsia" w:hAnsiTheme="minorEastAsia"/>
-          <w:b w:val="0"/>
+        <w:t>ー</w:t>
+      </w:r>
+    </w:p>
+    <w:p>
+      <w:pPr>
+        <w:rPr>
+          <w:rFonts w:asciiTheme="minorEastAsia" w:hAnsiTheme="minorEastAsia"/>
+        </w:rPr>
+      </w:pPr>
+      <w:r>
+        <w:rPr>
+          <w:rFonts w:asciiTheme="minorEastAsia" w:hAnsiTheme="minorEastAsia"/>
         </w:rPr>
         <w:fldChar w:fldCharType="end"/>
       </w:r>
-    </w:p>
-    <w:p>
-      <w:pPr>
-        <w:pStyle w:val="10"/>
-        <w:ind w:firstLineChars="200" w:firstLine="420"/>
-        <w:rPr>
-          <w:rFonts w:asciiTheme="minorEastAsia" w:eastAsiaTheme="minorEastAsia" w:hAnsiTheme="minorEastAsia"/>
-          <w:b w:val="0"/>
-        </w:rPr>
-      </w:pPr>
-      <w:r>
-        <w:rPr>
-          <w:rFonts w:asciiTheme="minorEastAsia" w:eastAsiaTheme="minorEastAsia" w:hAnsiTheme="minorEastAsia"/>
-          <w:b w:val="0"/>
-        </w:rPr>
-        <w:t>2</w:t>
-      </w:r>
-      <w:r>
-        <w:rPr>
-          <w:rFonts w:asciiTheme="minorEastAsia" w:eastAsiaTheme="minorEastAsia" w:hAnsiTheme="minorEastAsia" w:hint="eastAsia"/>
-          <w:b w:val="0"/>
-        </w:rPr>
-        <w:t>-2</w:t>
-      </w:r>
-      <w:r>
-        <w:rPr>
-          <w:rFonts w:asciiTheme="minorEastAsia" w:eastAsiaTheme="minorEastAsia" w:hAnsiTheme="minorEastAsia"/>
-          <w:b w:val="0"/>
-        </w:rPr>
-        <w:t xml:space="preserve"> </w:t>
-      </w:r>
-      <w:r>
-        <w:rPr>
-          <w:rFonts w:asciiTheme="minorEastAsia" w:eastAsiaTheme="minorEastAsia" w:hAnsiTheme="minorEastAsia" w:hint="eastAsia"/>
-          <w:b w:val="0"/>
-        </w:rPr>
-        <w:t>新</w:t>
-      </w:r>
-      <w:r>
-        <w:rPr>
-          <w:rFonts w:asciiTheme="minorEastAsia" w:eastAsiaTheme="minorEastAsia" w:hAnsiTheme="minorEastAsia" w:hint="eastAsia"/>
-          <w:b w:val="0"/>
-        </w:rPr>
-        <w:t>業務フロー</w:t>
-      </w:r>
-      <w:r>
-        <w:rPr>
-          <w:rFonts w:asciiTheme="minorEastAsia" w:eastAsiaTheme="minorEastAsia" w:hAnsiTheme="minorEastAsia"/>
-          <w:b w:val="0"/>
-        </w:rPr>
-        <w:tab/>
-      </w:r>
-      <w:r>
-        <w:rPr>
-          <w:rFonts w:asciiTheme="minorEastAsia" w:eastAsiaTheme="minorEastAsia" w:hAnsiTheme="minorEastAsia"/>
-          <w:b w:val="0"/>
-        </w:rPr>
-        <w:fldChar w:fldCharType="begin"/>
-      </w:r>
-      <w:r>
-        <w:rPr>
-          <w:rFonts w:asciiTheme="minorEastAsia" w:eastAsiaTheme="minorEastAsia" w:hAnsiTheme="minorEastAsia"/>
-          <w:b w:val="0"/>
-        </w:rPr>
-        <w:instrText xml:space="preserve"> PAGEREF _Toc172980891 \h </w:instrText>
-      </w:r>
-      <w:r>
-        <w:rPr>
-          <w:rFonts w:asciiTheme="minorEastAsia" w:eastAsiaTheme="minorEastAsia" w:hAnsiTheme="minorEastAsia"/>
-          <w:b w:val="0"/>
-        </w:rPr>
-      </w:r>
-      <w:r>
-        <w:rPr>
-          <w:rFonts w:asciiTheme="minorEastAsia" w:eastAsiaTheme="minorEastAsia" w:hAnsiTheme="minorEastAsia"/>
-          <w:b w:val="0"/>
-        </w:rPr>
-        <w:fldChar w:fldCharType="separate"/>
-      </w:r>
-      <w:r>
-        <w:rPr>
-          <w:rFonts w:asciiTheme="minorEastAsia" w:eastAsiaTheme="minorEastAsia" w:hAnsiTheme="minorEastAsia"/>
-          <w:b w:val="0"/>
-        </w:rPr>
-        <w:t>2</w:t>
-      </w:r>
-      <w:r>
-        <w:rPr>
-          <w:rFonts w:asciiTheme="minorEastAsia" w:eastAsiaTheme="minorEastAsia" w:hAnsiTheme="minorEastAsia"/>
-          <w:b w:val="0"/>
-        </w:rPr>
-        <w:fldChar w:fldCharType="end"/>
-      </w:r>
-    </w:p>
-    <w:p>
-      <w:pPr>
-        <w:pStyle w:val="10"/>
-        <w:rPr>
-          <w:rFonts w:asciiTheme="minorEastAsia" w:eastAsiaTheme="minorEastAsia" w:hAnsiTheme="minorEastAsia"/>
-          <w:b w:val="0"/>
-        </w:rPr>
-      </w:pPr>
-      <w:r>
-        <w:rPr>
-          <w:rFonts w:asciiTheme="minorEastAsia" w:eastAsiaTheme="minorEastAsia" w:hAnsiTheme="minorEastAsia" w:hint="eastAsia"/>
-          <w:b w:val="0"/>
-        </w:rPr>
-        <w:t>3</w:t>
-      </w:r>
-      <w:r>
-        <w:rPr>
-          <w:rFonts w:asciiTheme="minorEastAsia" w:eastAsiaTheme="minorEastAsia" w:hAnsiTheme="minorEastAsia" w:hint="eastAsia"/>
-          <w:b w:val="0"/>
-        </w:rPr>
-        <w:t xml:space="preserve"> システム要件</w:t>
-      </w:r>
-      <w:r>
-        <w:rPr>
-          <w:rFonts w:asciiTheme="minorEastAsia" w:eastAsiaTheme="minorEastAsia" w:hAnsiTheme="minorEastAsia"/>
-          <w:b w:val="0"/>
-        </w:rPr>
-        <w:tab/>
-      </w:r>
-      <w:r>
-        <w:rPr>
-          <w:rFonts w:asciiTheme="minorEastAsia" w:eastAsiaTheme="minorEastAsia" w:hAnsiTheme="minorEastAsia"/>
-          <w:b w:val="0"/>
-        </w:rPr>
-        <w:t>5</w:t>
-      </w:r>
-    </w:p>
-    <w:p>
-      <w:pPr>
-        <w:pStyle w:val="2"/>
-        <w:ind w:leftChars="0" w:left="0" w:firstLineChars="200" w:firstLine="420"/>
-        <w:rPr>
-          <w:rFonts w:asciiTheme="minorEastAsia" w:hAnsiTheme="minorEastAsia"/>
-          <w:noProof/>
-        </w:rPr>
-      </w:pPr>
-      <w:r>
-        <w:rPr>
-          <w:rFonts w:asciiTheme="minorEastAsia" w:hAnsiTheme="minorEastAsia"/>
-          <w:noProof/>
-        </w:rPr>
-        <w:t>3</w:t>
-      </w:r>
-      <w:r>
-        <w:rPr>
-          <w:rFonts w:asciiTheme="minorEastAsia" w:hAnsiTheme="minorEastAsia"/>
-          <w:noProof/>
-        </w:rPr>
-        <w:t>-1 機能要求</w:t>
-      </w:r>
-      <w:r>
-        <w:rPr>
-          <w:rFonts w:asciiTheme="minorEastAsia" w:hAnsiTheme="minorEastAsia"/>
-          <w:noProof/>
-        </w:rPr>
-        <w:tab/>
-      </w:r>
-      <w:r>
-        <w:rPr>
-          <w:rFonts w:asciiTheme="minorEastAsia" w:hAnsiTheme="minorEastAsia"/>
-          <w:noProof/>
-        </w:rPr>
-        <w:t>5</w:t>
-      </w:r>
-    </w:p>
-    <w:p>
-      <w:pPr>
-        <w:pStyle w:val="2"/>
-        <w:ind w:firstLineChars="297" w:firstLine="624"/>
-        <w:rPr>
-          <w:rFonts w:asciiTheme="minorEastAsia" w:hAnsiTheme="minorEastAsia"/>
-          <w:noProof/>
-        </w:rPr>
-      </w:pPr>
-      <w:r>
-        <w:rPr>
-          <w:rFonts w:asciiTheme="minorEastAsia" w:hAnsiTheme="minorEastAsia"/>
-          <w:noProof/>
-        </w:rPr>
-        <w:t>3</w:t>
-      </w:r>
-      <w:r>
-        <w:rPr>
-          <w:rFonts w:asciiTheme="minorEastAsia" w:hAnsiTheme="minorEastAsia" w:hint="eastAsia"/>
-          <w:noProof/>
-        </w:rPr>
-        <w:t>-1-1</w:t>
-      </w:r>
-      <w:r>
-        <w:rPr>
-          <w:rFonts w:asciiTheme="minorEastAsia" w:hAnsiTheme="minorEastAsia" w:hint="eastAsia"/>
-          <w:noProof/>
-        </w:rPr>
-        <w:t xml:space="preserve"> ログイン</w:t>
-      </w:r>
-      <w:r>
-        <w:rPr>
-          <w:rFonts w:asciiTheme="minorEastAsia" w:hAnsiTheme="minorEastAsia"/>
-          <w:noProof/>
-        </w:rPr>
-        <w:tab/>
-      </w:r>
-      <w:r>
-        <w:rPr>
-          <w:rFonts w:asciiTheme="minorEastAsia" w:hAnsiTheme="minorEastAsia"/>
-          <w:noProof/>
-        </w:rPr>
-        <w:t>5</w:t>
-      </w:r>
-    </w:p>
-    <w:p>
-      <w:pPr>
-        <w:pStyle w:val="2"/>
-        <w:ind w:firstLineChars="297" w:firstLine="624"/>
-        <w:rPr>
-          <w:rFonts w:asciiTheme="minorEastAsia" w:hAnsiTheme="minorEastAsia"/>
-          <w:noProof/>
-        </w:rPr>
-      </w:pPr>
-      <w:r>
-        <w:rPr>
-          <w:rFonts w:asciiTheme="minorEastAsia" w:hAnsiTheme="minorEastAsia"/>
-          <w:noProof/>
-        </w:rPr>
-        <w:t>3</w:t>
-      </w:r>
-      <w:r>
-        <w:rPr>
-          <w:rFonts w:asciiTheme="minorEastAsia" w:hAnsiTheme="minorEastAsia" w:hint="eastAsia"/>
-          <w:noProof/>
-        </w:rPr>
-        <w:t>-1-2</w:t>
-      </w:r>
-      <w:r>
-        <w:rPr>
-          <w:rFonts w:asciiTheme="minorEastAsia" w:hAnsiTheme="minorEastAsia" w:hint="eastAsia"/>
-          <w:noProof/>
-        </w:rPr>
-        <w:t xml:space="preserve"> ログアウト</w:t>
-      </w:r>
-      <w:r>
-        <w:rPr>
-          <w:rFonts w:asciiTheme="minorEastAsia" w:hAnsiTheme="minorEastAsia"/>
-          <w:noProof/>
-        </w:rPr>
-        <w:tab/>
-      </w:r>
-      <w:r>
-        <w:rPr>
-          <w:rFonts w:asciiTheme="minorEastAsia" w:hAnsiTheme="minorEastAsia"/>
-          <w:noProof/>
-        </w:rPr>
-        <w:t>5</w:t>
-      </w:r>
-    </w:p>
-    <w:p>
-      <w:pPr>
-        <w:pStyle w:val="2"/>
-        <w:ind w:firstLineChars="297" w:firstLine="624"/>
-        <w:rPr>
-          <w:rFonts w:asciiTheme="minorEastAsia" w:hAnsiTheme="minorEastAsia"/>
-          <w:noProof/>
-        </w:rPr>
-      </w:pPr>
-      <w:r>
-        <w:rPr>
-          <w:rFonts w:asciiTheme="minorEastAsia" w:hAnsiTheme="minorEastAsia"/>
-          <w:noProof/>
-        </w:rPr>
-        <w:t>3</w:t>
-      </w:r>
-      <w:r>
-        <w:rPr>
-          <w:rFonts w:asciiTheme="minorEastAsia" w:hAnsiTheme="minorEastAsia" w:hint="eastAsia"/>
-          <w:noProof/>
-        </w:rPr>
-        <w:t>-1-</w:t>
-      </w:r>
-      <w:r>
-        <w:rPr>
-          <w:rFonts w:asciiTheme="minorEastAsia" w:hAnsiTheme="minorEastAsia"/>
-          <w:noProof/>
-        </w:rPr>
-        <w:t xml:space="preserve">3 </w:t>
-      </w:r>
-      <w:r>
-        <w:rPr>
-          <w:rFonts w:asciiTheme="minorEastAsia" w:hAnsiTheme="minorEastAsia" w:hint="eastAsia"/>
-          <w:noProof/>
-        </w:rPr>
-        <w:t>日誌作成</w:t>
-      </w:r>
-      <w:r>
-        <w:rPr>
-          <w:rFonts w:asciiTheme="minorEastAsia" w:hAnsiTheme="minorEastAsia"/>
-          <w:noProof/>
-        </w:rPr>
-        <w:tab/>
-      </w:r>
-      <w:r>
-        <w:rPr>
-          <w:rFonts w:asciiTheme="minorEastAsia" w:hAnsiTheme="minorEastAsia"/>
-          <w:noProof/>
-        </w:rPr>
-        <w:t>5</w:t>
-      </w:r>
-    </w:p>
-    <w:p>
-      <w:pPr>
-        <w:pStyle w:val="2"/>
-        <w:ind w:firstLineChars="297" w:firstLine="624"/>
-        <w:rPr>
-          <w:rFonts w:asciiTheme="minorEastAsia" w:hAnsiTheme="minorEastAsia"/>
-          <w:noProof/>
-        </w:rPr>
-      </w:pPr>
-      <w:r>
-        <w:rPr>
-          <w:rFonts w:asciiTheme="minorEastAsia" w:hAnsiTheme="minorEastAsia"/>
-          <w:noProof/>
-        </w:rPr>
-        <w:t>3</w:t>
-      </w:r>
-      <w:r>
-        <w:rPr>
-          <w:rFonts w:asciiTheme="minorEastAsia" w:hAnsiTheme="minorEastAsia" w:hint="eastAsia"/>
-          <w:noProof/>
-        </w:rPr>
-        <w:t>-1-4</w:t>
-      </w:r>
-      <w:r>
-        <w:rPr>
-          <w:rFonts w:asciiTheme="minorEastAsia" w:hAnsiTheme="minorEastAsia"/>
-          <w:noProof/>
-        </w:rPr>
-        <w:t xml:space="preserve"> </w:t>
-      </w:r>
-      <w:r>
-        <w:rPr>
-          <w:rFonts w:asciiTheme="minorEastAsia" w:hAnsiTheme="minorEastAsia" w:hint="eastAsia"/>
-          <w:noProof/>
-        </w:rPr>
-        <w:t>日誌閲覧</w:t>
-      </w:r>
-      <w:r>
-        <w:rPr>
-          <w:rFonts w:asciiTheme="minorEastAsia" w:hAnsiTheme="minorEastAsia"/>
-          <w:noProof/>
-        </w:rPr>
-        <w:tab/>
-      </w:r>
-      <w:r>
-        <w:rPr>
-          <w:rFonts w:asciiTheme="minorEastAsia" w:hAnsiTheme="minorEastAsia"/>
-          <w:noProof/>
-        </w:rPr>
-        <w:t>5</w:t>
-      </w:r>
-    </w:p>
-    <w:p>
-      <w:pPr>
-        <w:pStyle w:val="2"/>
-        <w:ind w:firstLineChars="297" w:firstLine="624"/>
-        <w:rPr>
-          <w:rFonts w:asciiTheme="minorEastAsia" w:hAnsiTheme="minorEastAsia"/>
-          <w:noProof/>
-        </w:rPr>
-      </w:pPr>
-      <w:r>
-        <w:rPr>
-          <w:rFonts w:asciiTheme="minorEastAsia" w:hAnsiTheme="minorEastAsia"/>
-          <w:noProof/>
-        </w:rPr>
-        <w:t>3</w:t>
-      </w:r>
-      <w:r>
-        <w:rPr>
-          <w:rFonts w:asciiTheme="minorEastAsia" w:hAnsiTheme="minorEastAsia" w:hint="eastAsia"/>
-          <w:noProof/>
-        </w:rPr>
-        <w:t>-1-5</w:t>
-      </w:r>
-      <w:r>
-        <w:rPr>
-          <w:rFonts w:asciiTheme="minorEastAsia" w:hAnsiTheme="minorEastAsia" w:hint="eastAsia"/>
-          <w:noProof/>
-        </w:rPr>
-        <w:t xml:space="preserve"> 担任コメント作成</w:t>
-      </w:r>
-      <w:r>
-        <w:rPr>
-          <w:rFonts w:asciiTheme="minorEastAsia" w:hAnsiTheme="minorEastAsia"/>
-          <w:noProof/>
-        </w:rPr>
-        <w:tab/>
-      </w:r>
-      <w:r>
-        <w:rPr>
-          <w:rFonts w:asciiTheme="minorEastAsia" w:hAnsiTheme="minorEastAsia"/>
-          <w:noProof/>
-        </w:rPr>
-        <w:t>5</w:t>
-      </w:r>
-    </w:p>
-    <w:p>
-      <w:pPr>
-        <w:pStyle w:val="2"/>
-        <w:ind w:leftChars="0" w:left="0" w:firstLineChars="200" w:firstLine="420"/>
-        <w:rPr>
-          <w:rFonts w:asciiTheme="minorEastAsia" w:hAnsiTheme="minorEastAsia"/>
-          <w:noProof/>
-        </w:rPr>
-      </w:pPr>
-      <w:r>
-        <w:rPr>
-          <w:rFonts w:asciiTheme="minorEastAsia" w:hAnsiTheme="minorEastAsia"/>
-          <w:noProof/>
-        </w:rPr>
-        <w:t>3</w:t>
-      </w:r>
-      <w:r>
-        <w:rPr>
-          <w:rFonts w:asciiTheme="minorEastAsia" w:hAnsiTheme="minorEastAsia"/>
-          <w:noProof/>
-        </w:rPr>
-        <w:t>-2</w:t>
-      </w:r>
-      <w:r>
-        <w:rPr>
-          <w:rFonts w:asciiTheme="minorEastAsia" w:hAnsiTheme="minorEastAsia" w:hint="eastAsia"/>
-          <w:noProof/>
-        </w:rPr>
-        <w:t xml:space="preserve"> 機能外要求</w:t>
-      </w:r>
-      <w:r>
-        <w:rPr>
-          <w:rFonts w:asciiTheme="minorEastAsia" w:hAnsiTheme="minorEastAsia" w:hint="eastAsia"/>
-          <w:noProof/>
-        </w:rPr>
-        <w:t xml:space="preserve">　（本演習では省略）</w:t>
-      </w:r>
-    </w:p>
-    <w:p>
-      <w:pPr>
-        <w:rPr>
-          <w:rFonts w:asciiTheme="minorEastAsia" w:hAnsiTheme="minorEastAsia"/>
-        </w:rPr>
-      </w:pPr>
-      <w:r>
-        <w:rPr>
-          <w:rFonts w:asciiTheme="minorEastAsia" w:hAnsiTheme="minorEastAsia"/>
-        </w:rPr>
-        <w:fldChar w:fldCharType="end"/>
-      </w:r>
-      <w:bookmarkStart w:id="1" w:name="_Toc172980880"/>
+      <w:bookmarkStart w:id="2" w:name="_Toc172980880"/>
       <w:r>
         <w:rPr>
           <w:rFonts w:asciiTheme="minorEastAsia" w:hAnsiTheme="minorEastAsia"/>
@@ -1811,7 +1164,7 @@
         <w:lastRenderedPageBreak/>
         <w:t>全体</w:t>
       </w:r>
-      <w:bookmarkEnd w:id="1"/>
+      <w:bookmarkEnd w:id="2"/>
     </w:p>
     <w:p>
       <w:pPr>
@@ -1825,7 +1178,7 @@
           <w:sz w:val="28"/>
         </w:rPr>
       </w:pPr>
-      <w:bookmarkStart w:id="2" w:name="_Toc172980881"/>
+      <w:bookmarkStart w:id="3" w:name="_Toc172980881"/>
       <w:r>
         <w:rPr>
           <w:rFonts w:asciiTheme="minorEastAsia" w:hAnsiTheme="minorEastAsia" w:hint="eastAsia"/>
@@ -1833,7 +1186,7 @@
         </w:rPr>
         <w:t>システム開発の背景・趣旨</w:t>
       </w:r>
-      <w:bookmarkEnd w:id="2"/>
+      <w:bookmarkEnd w:id="3"/>
     </w:p>
     <w:p>
       <w:pPr>
@@ -2021,7 +1374,7 @@
           <w:sz w:val="28"/>
         </w:rPr>
       </w:pPr>
-      <w:bookmarkStart w:id="3" w:name="_Toc172980882"/>
+      <w:bookmarkStart w:id="4" w:name="_Toc172980882"/>
       <w:r>
         <w:rPr>
           <w:rFonts w:asciiTheme="minorEastAsia" w:hAnsiTheme="minorEastAsia" w:hint="eastAsia"/>
@@ -2029,7 +1382,7 @@
         </w:rPr>
         <w:t>システムの目的</w:t>
       </w:r>
-      <w:bookmarkEnd w:id="3"/>
+      <w:bookmarkEnd w:id="4"/>
     </w:p>
     <w:p>
       <w:pPr>
@@ -2121,7 +1474,39 @@
           <w:rFonts w:asciiTheme="minorEastAsia" w:hAnsiTheme="minorEastAsia" w:hint="eastAsia"/>
           <w:szCs w:val="21"/>
         </w:rPr>
-        <w:t>外出先から現在の猫の状況を確認を行える。</w:t>
+        <w:t>外出先から現在の猫の状況</w:t>
+      </w:r>
+      <w:proofErr w:type="gramStart"/>
+      <w:r>
+        <w:rPr>
+          <w:rFonts w:asciiTheme="minorEastAsia" w:hAnsiTheme="minorEastAsia" w:hint="eastAsia"/>
+          <w:szCs w:val="21"/>
+        </w:rPr>
+        <w:t>を</w:t>
+      </w:r>
+      <w:proofErr w:type="gramEnd"/>
+      <w:r>
+        <w:rPr>
+          <w:rFonts w:asciiTheme="minorEastAsia" w:hAnsiTheme="minorEastAsia" w:hint="eastAsia"/>
+          <w:szCs w:val="21"/>
+        </w:rPr>
+        <w:t>確認</w:t>
+      </w:r>
+      <w:proofErr w:type="gramStart"/>
+      <w:r>
+        <w:rPr>
+          <w:rFonts w:asciiTheme="minorEastAsia" w:hAnsiTheme="minorEastAsia" w:hint="eastAsia"/>
+          <w:szCs w:val="21"/>
+        </w:rPr>
+        <w:t>を</w:t>
+      </w:r>
+      <w:proofErr w:type="gramEnd"/>
+      <w:r>
+        <w:rPr>
+          <w:rFonts w:asciiTheme="minorEastAsia" w:hAnsiTheme="minorEastAsia" w:hint="eastAsia"/>
+          <w:szCs w:val="21"/>
+        </w:rPr>
+        <w:t>行える。</w:t>
       </w:r>
     </w:p>
     <w:p>
@@ -2146,6 +1531,22 @@
           <w:szCs w:val="21"/>
         </w:rPr>
         <w:t>トイレの量や回数を把握することで、病気の早期発見が期待できる。</w:t>
+      </w:r>
+    </w:p>
+    <w:p>
+      <w:pPr>
+        <w:outlineLvl w:val="1"/>
+        <w:rPr>
+          <w:rFonts w:asciiTheme="minorEastAsia" w:hAnsiTheme="minorEastAsia"/>
+          <w:sz w:val="24"/>
+        </w:rPr>
+      </w:pPr>
+      <w:r>
+        <w:rPr>
+          <w:rFonts w:asciiTheme="minorEastAsia" w:hAnsiTheme="minorEastAsia"/>
+          <w:sz w:val="24"/>
+        </w:rPr>
+        <w:br w:type="page"/>
       </w:r>
     </w:p>
     <w:p>
@@ -2169,7 +1570,7 @@
           <w:sz w:val="28"/>
         </w:rPr>
       </w:pPr>
-      <w:bookmarkStart w:id="4" w:name="_Toc172980883"/>
+      <w:bookmarkStart w:id="5" w:name="_Toc172980883"/>
       <w:r>
         <w:rPr>
           <w:rFonts w:asciiTheme="minorEastAsia" w:hAnsiTheme="minorEastAsia" w:hint="eastAsia"/>
@@ -2177,7 +1578,7 @@
         </w:rPr>
         <w:t>システムの開発範囲</w:t>
       </w:r>
-      <w:bookmarkEnd w:id="4"/>
+      <w:bookmarkEnd w:id="5"/>
     </w:p>
     <w:p>
       <w:pPr>
@@ -2268,7 +1669,7 @@
         <w:ind w:firstLineChars="200" w:firstLine="420"/>
         <w:outlineLvl w:val="1"/>
         <w:rPr>
-          <w:rFonts w:asciiTheme="minorEastAsia" w:hAnsiTheme="minorEastAsia" w:hint="eastAsia"/>
+          <w:rFonts w:asciiTheme="minorEastAsia" w:hAnsiTheme="minorEastAsia"/>
           <w:szCs w:val="21"/>
         </w:rPr>
       </w:pPr>
@@ -2279,7 +1680,16 @@
         </w:rPr>
         <w:t>・基本的にはスマートフォンから使用できるようにする。</w:t>
       </w:r>
-      <w:bookmarkStart w:id="5" w:name="_Toc172980891"/>
+    </w:p>
+    <w:p>
+      <w:pPr>
+        <w:ind w:firstLineChars="200" w:firstLine="420"/>
+        <w:outlineLvl w:val="1"/>
+        <w:rPr>
+          <w:rFonts w:asciiTheme="minorEastAsia" w:hAnsiTheme="minorEastAsia"/>
+          <w:szCs w:val="21"/>
+        </w:rPr>
+      </w:pPr>
       <w:r>
         <w:rPr>
           <w:rFonts w:asciiTheme="minorEastAsia" w:hAnsiTheme="minorEastAsia"/>
@@ -2287,7 +1697,16 @@
         </w:rPr>
         <w:br w:type="page"/>
       </w:r>
-      <w:bookmarkEnd w:id="5"/>
+    </w:p>
+    <w:p>
+      <w:pPr>
+        <w:ind w:firstLineChars="200" w:firstLine="420"/>
+        <w:outlineLvl w:val="1"/>
+        <w:rPr>
+          <w:rFonts w:asciiTheme="minorEastAsia" w:hAnsiTheme="minorEastAsia"/>
+          <w:szCs w:val="21"/>
+        </w:rPr>
+      </w:pPr>
     </w:p>
     <w:p>
       <w:pPr>
@@ -2306,7 +1725,6 @@
           <w:rFonts w:asciiTheme="minorEastAsia" w:hAnsiTheme="minorEastAsia" w:hint="eastAsia"/>
           <w:sz w:val="36"/>
         </w:rPr>
-        <w:lastRenderedPageBreak/>
         <w:t>システム要件</w:t>
       </w:r>
     </w:p>
@@ -2632,7 +2050,7 @@
         <w:ind w:leftChars="700" w:left="1470"/>
         <w:outlineLvl w:val="1"/>
         <w:rPr>
-          <w:rFonts w:asciiTheme="minorEastAsia" w:hAnsiTheme="minorEastAsia" w:hint="eastAsia"/>
+          <w:rFonts w:asciiTheme="minorEastAsia" w:hAnsiTheme="minorEastAsia"/>
           <w:szCs w:val="21"/>
         </w:rPr>
       </w:pPr>
@@ -2653,8 +2071,6 @@
         </w:rPr>
         <w:t>2</w:t>
       </w:r>
-      <w:bookmarkStart w:id="7" w:name="_GoBack"/>
-      <w:bookmarkEnd w:id="7"/>
       <w:r>
         <w:rPr>
           <w:rFonts w:asciiTheme="minorEastAsia" w:hAnsiTheme="minorEastAsia" w:hint="eastAsia"/>
@@ -2729,80 +2145,30 @@
         <w:outlineLvl w:val="1"/>
         <w:rPr>
           <w:rFonts w:asciiTheme="minorEastAsia" w:hAnsiTheme="minorEastAsia"/>
-          <w:szCs w:val="21"/>
-        </w:rPr>
-      </w:pPr>
-      <w:r>
-        <w:rPr>
-          <w:rFonts w:asciiTheme="minorEastAsia" w:hAnsiTheme="minorEastAsia" w:hint="eastAsia"/>
-          <w:szCs w:val="21"/>
-        </w:rPr>
-        <w:t>ユーザーは</w:t>
-      </w:r>
-      <w:r>
-        <w:rPr>
-          <w:rFonts w:asciiTheme="minorEastAsia" w:hAnsiTheme="minorEastAsia" w:hint="eastAsia"/>
-          <w:szCs w:val="21"/>
-        </w:rPr>
-        <w:t>ウェブカメラで猫の様子を確認できる</w:t>
-      </w:r>
-    </w:p>
-    <w:p>
-      <w:pPr>
+          <w:sz w:val="24"/>
+        </w:rPr>
+      </w:pPr>
+      <w:r>
+        <w:rPr>
+          <w:rFonts w:asciiTheme="minorEastAsia" w:hAnsiTheme="minorEastAsia" w:hint="eastAsia"/>
+          <w:szCs w:val="21"/>
+        </w:rPr>
+        <w:t>ユーザーはウェブカメラで猫の様子を確認できる</w:t>
+      </w:r>
+    </w:p>
+    <w:p>
+      <w:pPr>
+        <w:jc w:val="center"/>
         <w:outlineLvl w:val="1"/>
         <w:rPr>
           <w:rFonts w:asciiTheme="minorEastAsia" w:hAnsiTheme="minorEastAsia"/>
           <w:sz w:val="24"/>
         </w:rPr>
       </w:pPr>
-    </w:p>
-    <w:p>
-      <w:pPr>
-        <w:outlineLvl w:val="1"/>
-        <w:rPr>
-          <w:rFonts w:asciiTheme="minorEastAsia" w:hAnsiTheme="minorEastAsia"/>
-          <w:sz w:val="24"/>
-        </w:rPr>
-      </w:pPr>
-    </w:p>
-    <w:p>
-      <w:pPr>
-        <w:pStyle w:val="2"/>
-        <w:ind w:leftChars="0" w:left="0" w:firstLineChars="0" w:firstLine="0"/>
-        <w:rPr>
-          <w:rFonts w:asciiTheme="minorEastAsia" w:hAnsiTheme="minorEastAsia"/>
-          <w:noProof/>
-          <w:sz w:val="28"/>
-        </w:rPr>
-      </w:pPr>
-      <w:r>
-        <w:rPr>
-          <w:rFonts w:asciiTheme="minorEastAsia" w:hAnsiTheme="minorEastAsia"/>
-          <w:noProof/>
-          <w:sz w:val="28"/>
-        </w:rPr>
-        <w:t>3</w:t>
-      </w:r>
-      <w:r>
-        <w:rPr>
-          <w:rFonts w:asciiTheme="minorEastAsia" w:hAnsiTheme="minorEastAsia"/>
-          <w:noProof/>
-          <w:sz w:val="28"/>
-        </w:rPr>
-        <w:t>-2</w:t>
-      </w:r>
-      <w:r>
-        <w:rPr>
-          <w:rFonts w:asciiTheme="minorEastAsia" w:hAnsiTheme="minorEastAsia" w:hint="eastAsia"/>
-          <w:noProof/>
-          <w:sz w:val="28"/>
-        </w:rPr>
-        <w:t xml:space="preserve"> 機能外要求　（本演習では省略）</w:t>
-      </w:r>
     </w:p>
     <w:sectPr>
       <w:footerReference w:type="default" r:id="rId8"/>
-      <w:pgSz w:w="11906" w:h="16838"/>
+      <w:pgSz w:w="16838" w:h="11906" w:orient="landscape"/>
       <w:pgMar w:top="1701" w:right="1701" w:bottom="1701" w:left="1701" w:header="851" w:footer="992" w:gutter="0"/>
       <w:cols w:space="425"/>
       <w:docGrid w:type="lines" w:linePitch="360"/>
@@ -2832,47 +2198,10 @@
 
 <file path=word/footer1.xml><?xml version="1.0" encoding="utf-8"?>
 <w:ftr xmlns:wpc="http://schemas.microsoft.com/office/word/2010/wordprocessingCanvas" xmlns:cx="http://schemas.microsoft.com/office/drawing/2014/chartex" xmlns:cx1="http://schemas.microsoft.com/office/drawing/2015/9/8/chartex" xmlns:cx2="http://schemas.microsoft.com/office/drawing/2015/10/21/chartex" xmlns:cx3="http://schemas.microsoft.com/office/drawing/2016/5/9/chartex" xmlns:cx4="http://schemas.microsoft.com/office/drawing/2016/5/10/chartex" xmlns:cx5="http://schemas.microsoft.com/office/drawing/2016/5/11/chartex" xmlns:cx6="http://schemas.microsoft.com/office/drawing/2016/5/12/chartex" xmlns:cx7="http://schemas.microsoft.com/office/drawing/2016/5/13/chartex" xmlns:cx8="http://schemas.microsoft.com/office/drawing/2016/5/14/chartex" xmlns:mc="http://schemas.openxmlformats.org/markup-compatibility/2006" xmlns:aink="http://schemas.microsoft.com/office/drawing/2016/ink" xmlns:am3d="http://schemas.microsoft.com/office/drawing/2017/model3d" xmlns:o="urn:schemas-microsoft-com:office:office" xmlns:r="http://schemas.openxmlformats.org/officeDocument/2006/relationships" xmlns:m="http://schemas.openxmlformats.org/officeDocument/2006/math" xmlns:v="urn:schemas-microsoft-com:vml" xmlns:wp14="http://schemas.microsoft.com/office/word/2010/wordprocessingDrawing" xmlns:wp="http://schemas.openxmlformats.org/drawingml/2006/wordprocessingDrawing" xmlns:w10="urn:schemas-microsoft-com:office:word" xmlns:w="http://schemas.openxmlformats.org/wordprocessingml/2006/main" xmlns:w14="http://schemas.microsoft.com/office/word/2010/wordml" xmlns:w15="http://schemas.microsoft.com/office/word/2012/wordml" xmlns:w16cid="http://schemas.microsoft.com/office/word/2016/wordml/cid" xmlns:w16se="http://schemas.microsoft.com/office/word/2015/wordml/symex" xmlns:wpg="http://schemas.microsoft.com/office/word/2010/wordprocessingGroup" xmlns:wpi="http://schemas.microsoft.com/office/word/2010/wordprocessingInk" xmlns:wne="http://schemas.microsoft.com/office/word/2006/wordml" xmlns:wps="http://schemas.microsoft.com/office/word/2010/wordprocessingShape" mc:Ignorable="w14 w15 w16se w16cid wp14">
-  <w:sdt>
-    <w:sdtPr>
-      <w:id w:val="1100840385"/>
-      <w:docPartObj>
-        <w:docPartGallery w:val="Page Numbers (Bottom of Page)"/>
-        <w:docPartUnique/>
-      </w:docPartObj>
-    </w:sdtPr>
-    <w:sdtEndPr/>
-    <w:sdtContent>
-      <w:p>
-        <w:pPr>
-          <w:pStyle w:val="a9"/>
-          <w:jc w:val="center"/>
-        </w:pPr>
-        <w:r>
-          <w:fldChar w:fldCharType="begin"/>
-        </w:r>
-        <w:r>
-          <w:instrText>PAGE   \* MERGEFORMAT</w:instrText>
-        </w:r>
-        <w:r>
-          <w:fldChar w:fldCharType="separate"/>
-        </w:r>
-        <w:r>
-          <w:rPr>
-            <w:noProof/>
-            <w:lang w:val="ja-JP"/>
-          </w:rPr>
-          <w:t>1</w:t>
-        </w:r>
-        <w:r>
-          <w:fldChar w:fldCharType="end"/>
-        </w:r>
-      </w:p>
-    </w:sdtContent>
-  </w:sdt>
   <w:p>
-    <w:pPr>
-      <w:pStyle w:val="a9"/>
-    </w:pPr>
+    <w:r>
+      <w:cr/>
+    </w:r>
   </w:p>
 </w:ftr>
 </file>
@@ -7188,7 +6517,7 @@
 </file>
 
 <file path=customXml/itemProps1.xml><?xml version="1.0" encoding="utf-8"?>
-<ds:datastoreItem xmlns:ds="http://schemas.openxmlformats.org/officeDocument/2006/customXml" ds:itemID="{5414801A-4AD3-497E-8CC6-88A31E4DAAEB}">
+<ds:datastoreItem xmlns:ds="http://schemas.openxmlformats.org/officeDocument/2006/customXml" ds:itemID="{3A0CAAFA-5303-3F44-9BC7-90169C84E3FA}">
   <ds:schemaRefs>
     <ds:schemaRef ds:uri="http://schemas.openxmlformats.org/officeDocument/2006/bibliography"/>
   </ds:schemaRefs>
